--- a/vignettes/drafts/solutions/solutions-one/solutions-one.docx
+++ b/vignettes/drafts/solutions/solutions-one/solutions-one.docx
@@ -753,7 +753,7 @@
     </w:lvl>
   </w:abstractNum>
   <w:abstractNum w:abstractNumId="990">
-    <w:nsid w:val="837efaa0"/>
+    <w:nsid w:val="424521f5"/>
     <w:multiLevelType w:val="multilevel"/>
     <w:lvl w:ilvl="0">
       <w:numFmt w:val="bullet"/>
@@ -834,7 +834,7 @@
     </w:lvl>
   </w:abstractNum>
   <w:abstractNum w:abstractNumId="99411">
-    <w:nsid w:val="9f573e98"/>
+    <w:nsid w:val="83453830"/>
     <w:multiLevelType w:val="multilevel"/>
     <w:lvl w:ilvl="0">
       <w:start w:val="1"/>

--- a/vignettes/drafts/solutions/solutions-one/solutions-one.docx
+++ b/vignettes/drafts/solutions/solutions-one/solutions-one.docx
@@ -753,7 +753,7 @@
     </w:lvl>
   </w:abstractNum>
   <w:abstractNum w:abstractNumId="990">
-    <w:nsid w:val="424521f5"/>
+    <w:nsid w:val="600082c0"/>
     <w:multiLevelType w:val="multilevel"/>
     <w:lvl w:ilvl="0">
       <w:numFmt w:val="bullet"/>
@@ -834,7 +834,7 @@
     </w:lvl>
   </w:abstractNum>
   <w:abstractNum w:abstractNumId="99411">
-    <w:nsid w:val="83453830"/>
+    <w:nsid w:val="3cb959c5"/>
     <w:multiLevelType w:val="multilevel"/>
     <w:lvl w:ilvl="0">
       <w:start w:val="1"/>
